--- a/Lecture/Chem/2024_25/emailVikladachi.docx
+++ b/Lecture/Chem/2024_25/emailVikladachi.docx
@@ -8,42 +8,36 @@
           <w:lang w:val="en-US"/>
         </w:rPr>
       </w:pPr>
-      <w:proofErr w:type="spellStart"/>
       <w:r>
         <w:rPr>
           <w:lang w:val="en-US"/>
         </w:rPr>
         <w:t>olegolikh</w:t>
       </w:r>
-      <w:proofErr w:type="spellEnd"/>
       <w:r>
         <w:rPr>
           <w:lang w:val="ru-RU"/>
         </w:rPr>
         <w:t>@</w:t>
       </w:r>
-      <w:proofErr w:type="spellStart"/>
       <w:r>
         <w:rPr>
           <w:lang w:val="en-US"/>
         </w:rPr>
         <w:t>knu</w:t>
       </w:r>
-      <w:proofErr w:type="spellEnd"/>
       <w:r>
         <w:rPr>
           <w:lang w:val="ru-RU"/>
         </w:rPr>
         <w:t>.</w:t>
       </w:r>
-      <w:proofErr w:type="spellStart"/>
       <w:r>
         <w:rPr>
           <w:lang w:val="en-US"/>
         </w:rPr>
         <w:t>ua</w:t>
       </w:r>
-      <w:proofErr w:type="spellEnd"/>
     </w:p>
     <w:p>
       <w:pPr>
@@ -76,14 +70,12 @@
         </w:rPr>
         <w:t xml:space="preserve">, </w:t>
       </w:r>
-      <w:proofErr w:type="spellStart"/>
       <w:r>
         <w:rPr>
           <w:lang w:val="uk-UA"/>
         </w:rPr>
         <w:t>Коротченков</w:t>
       </w:r>
-      <w:proofErr w:type="spellEnd"/>
       <w:r>
         <w:rPr>
           <w:lang w:val="uk-UA"/>
@@ -114,14 +106,12 @@
         </w:rPr>
         <w:t xml:space="preserve">, </w:t>
       </w:r>
-      <w:proofErr w:type="spellStart"/>
       <w:r>
         <w:rPr>
           <w:lang w:val="uk-UA"/>
         </w:rPr>
         <w:t>Кудін</w:t>
       </w:r>
-      <w:proofErr w:type="spellEnd"/>
       <w:r>
         <w:rPr>
           <w:lang w:val="uk-UA"/>
@@ -195,14 +185,12 @@
         </w:rPr>
         <w:t xml:space="preserve">, </w:t>
       </w:r>
-      <w:proofErr w:type="spellStart"/>
       <w:r>
         <w:rPr>
           <w:lang w:val="uk-UA"/>
         </w:rPr>
         <w:t>Перец</w:t>
       </w:r>
-      <w:proofErr w:type="spellEnd"/>
       <w:r>
         <w:rPr>
           <w:lang w:val="uk-UA"/>
@@ -221,14 +209,12 @@
         </w:rPr>
         <w:t xml:space="preserve">, </w:t>
       </w:r>
-      <w:proofErr w:type="spellStart"/>
       <w:r>
         <w:rPr>
           <w:lang w:val="uk-UA"/>
         </w:rPr>
         <w:t>Кудін</w:t>
       </w:r>
-      <w:proofErr w:type="spellEnd"/>
     </w:p>
     <w:p>
       <w:pPr>
@@ -377,6 +363,72 @@
       <w:pPr>
         <w:rPr>
           <w:lang w:val="uk-UA"/>
+        </w:rPr>
+      </w:pPr>
+      <w:r>
+        <w:rPr>
+          <w:lang w:val="uk-UA"/>
+        </w:rPr>
+        <w:t>Шановні колеги!</w:t>
+      </w:r>
+    </w:p>
+    <w:p>
+      <w:pPr>
+        <w:rPr>
+          <w:lang w:val="uk-UA"/>
+        </w:rPr>
+      </w:pPr>
+      <w:r>
+        <w:rPr>
+          <w:lang w:val="uk-UA"/>
+        </w:rPr>
+        <w:t>Прошу надіслати результати роботи студентів-хіміків за другий семестр до 05.06.2025 включно.</w:t>
+      </w:r>
+    </w:p>
+    <w:p>
+      <w:pPr>
+        <w:rPr>
+          <w:lang w:val="uk-UA"/>
+        </w:rPr>
+      </w:pPr>
+      <w:r>
+        <w:rPr>
+          <w:lang w:val="uk-UA"/>
+        </w:rPr>
+        <w:t>З повагою,</w:t>
+      </w:r>
+    </w:p>
+    <w:p>
+      <w:pPr>
+        <w:rPr>
+          <w:lang w:val="uk-UA"/>
+        </w:rPr>
+      </w:pPr>
+      <w:r>
+        <w:rPr>
+          <w:lang w:val="uk-UA"/>
+        </w:rPr>
+        <w:t>Оліх Олег</w:t>
+      </w:r>
+    </w:p>
+    <w:p>
+      <w:pPr>
+        <w:rPr>
+          <w:lang w:val="en-US"/>
+        </w:rPr>
+      </w:pPr>
+    </w:p>
+    <w:p>
+      <w:pPr>
+        <w:rPr>
+          <w:lang w:val="en-US"/>
+        </w:rPr>
+      </w:pPr>
+    </w:p>
+    <w:p>
+      <w:pPr>
+        <w:rPr>
+          <w:lang w:val="en-US"/>
         </w:rPr>
       </w:pPr>
     </w:p>
@@ -792,6 +844,7 @@
   <w:style w:type="character" w:default="1" w:styleId="a0">
     <w:name w:val="Default Paragraph Font"/>
     <w:uiPriority w:val="1"/>
+    <w:semiHidden/>
     <w:unhideWhenUsed/>
   </w:style>
   <w:style w:type="table" w:default="1" w:styleId="a1">
